--- a/Bachelor's Degree Final Project/CAT1/TFG-NicolasDalessandro-CAT1_v2.0.docx
+++ b/Bachelor's Degree Final Project/CAT1/TFG-NicolasDalessandro-CAT1_v2.0.docx
@@ -237,7 +237,7 @@
                 <w:color w:val="000078"/>
               </w:rPr>
               <w:drawing>
-                <wp:anchor distT="0" distB="0" distL="114300" distR="114300" simplePos="0" relativeHeight="251652096" behindDoc="0" locked="0" layoutInCell="1" allowOverlap="1" wp14:anchorId="7559409F" wp14:editId="389B1EED">
+                <wp:anchor distT="0" distB="0" distL="114300" distR="114300" simplePos="0" relativeHeight="251652096" behindDoc="0" locked="0" layoutInCell="1" allowOverlap="1" wp14:anchorId="7559409F" wp14:editId="71D3D389">
                   <wp:simplePos x="0" y="0"/>
                   <wp:positionH relativeFrom="column">
                     <wp:posOffset>-26035</wp:posOffset>
@@ -9681,6 +9681,9 @@
         <w:pStyle w:val="TFG-Space"/>
       </w:pPr>
       <w:r>
+        <w:rPr>
+          <w:noProof/>
+        </w:rPr>
         <w:drawing>
           <wp:inline distT="0" distB="0" distL="0" distR="0" wp14:anchorId="65FF6C98" wp14:editId="701FBCDD">
             <wp:extent cx="5731510" cy="5358765"/>
@@ -9823,6 +9826,9 @@
         <w:pStyle w:val="TFG-Space"/>
       </w:pPr>
       <w:r>
+        <w:rPr>
+          <w:noProof/>
+        </w:rPr>
         <w:drawing>
           <wp:inline distT="0" distB="0" distL="0" distR="0" wp14:anchorId="2B64FDDC" wp14:editId="611C6D3C">
             <wp:extent cx="5731510" cy="5590540"/>
@@ -9937,6 +9943,9 @@
         <w:pStyle w:val="TFG-Space"/>
       </w:pPr>
       <w:r>
+        <w:rPr>
+          <w:noProof/>
+        </w:rPr>
         <w:drawing>
           <wp:inline distT="0" distB="0" distL="0" distR="0" wp14:anchorId="7DD7C781" wp14:editId="68BCE0BA">
             <wp:extent cx="5731510" cy="7145655"/>
@@ -10046,6 +10055,9 @@
         <w:pStyle w:val="TFG-Space"/>
       </w:pPr>
       <w:r>
+        <w:rPr>
+          <w:noProof/>
+        </w:rPr>
         <w:drawing>
           <wp:inline distT="0" distB="0" distL="0" distR="0" wp14:anchorId="65945E93" wp14:editId="5BA6144C">
             <wp:extent cx="5731510" cy="7339330"/>
@@ -10193,6 +10205,9 @@
         <w:pStyle w:val="TFG-Space"/>
       </w:pPr>
       <w:r>
+        <w:rPr>
+          <w:noProof/>
+        </w:rPr>
         <w:drawing>
           <wp:inline distT="0" distB="0" distL="0" distR="0" wp14:anchorId="73478600" wp14:editId="2042F74D">
             <wp:extent cx="5731510" cy="3016885"/>
@@ -10287,6 +10302,9 @@
         <w:pStyle w:val="TFG-Space"/>
       </w:pPr>
       <w:r>
+        <w:rPr>
+          <w:noProof/>
+        </w:rPr>
         <w:drawing>
           <wp:inline distT="0" distB="0" distL="0" distR="0" wp14:anchorId="783C36DD" wp14:editId="7B35BAD1">
             <wp:extent cx="5731510" cy="2235200"/>
@@ -10398,6 +10416,9 @@
         <w:pStyle w:val="TFG-Space"/>
       </w:pPr>
       <w:r>
+        <w:rPr>
+          <w:noProof/>
+        </w:rPr>
         <w:drawing>
           <wp:inline distT="0" distB="0" distL="0" distR="0" wp14:anchorId="6D5B1249" wp14:editId="44FC56EC">
             <wp:extent cx="5731510" cy="1538605"/>
